--- a/TEMP/input/p132r_FP_+MHS_+/tc_p132r.docx
+++ b/TEMP/input/p132r_FP_+MHS_+/tc_p132r.docx
@@ -7213,36 +7213,14 @@
     <w:rPrDefault>
       <w:rPr>
         <w:rFonts w:ascii="Arial" w:cs="Arial" w:eastAsia="Arial" w:hAnsi="Arial"/>
-        <w:b w:val="0"/>
-        <w:i w:val="0"/>
-        <w:smallCaps w:val="0"/>
-        <w:strike w:val="0"/>
-        <w:color w:val="000000"/>
         <w:sz w:val="22"/>
         <w:szCs w:val="22"/>
-        <w:u w:val="none"/>
-        <w:shd w:fill="auto" w:val="clear"/>
-        <w:vertAlign w:val="baseline"/>
         <w:lang w:val="en"/>
       </w:rPr>
     </w:rPrDefault>
     <w:pPrDefault>
       <w:pPr>
-        <w:keepNext w:val="0"/>
-        <w:keepLines w:val="0"/>
-        <w:widowControl w:val="1"/>
-        <w:pBdr>
-          <w:top w:space="0" w:sz="0" w:val="nil"/>
-          <w:left w:space="0" w:sz="0" w:val="nil"/>
-          <w:bottom w:space="0" w:sz="0" w:val="nil"/>
-          <w:right w:space="0" w:sz="0" w:val="nil"/>
-          <w:between w:space="0" w:sz="0" w:val="nil"/>
-        </w:pBdr>
-        <w:shd w:fill="auto" w:val="clear"/>
-        <w:spacing w:after="0" w:before="0" w:line="276" w:lineRule="auto"/>
-        <w:ind w:left="0" w:right="0" w:firstLine="0"/>
-        <w:contextualSpacing w:val="0"/>
-        <w:jc w:val="left"/>
+        <w:spacing w:line="276" w:lineRule="auto"/>
       </w:pPr>
     </w:pPrDefault>
   </w:docDefaults>

--- a/TEMP/input/p132r_FP_+MHS_+/tc_p132r.docx
+++ b/TEMP/input/p132r_FP_+MHS_+/tc_p132r.docx
@@ -236,27 +236,7 @@
           <w:szCs w:val="18"/>
           <w:rtl w:val="0"/>
         </w:rPr>
-        <w:t xml:space="preserve">&lt;id&gt;</w:t>
-      </w:r>
-      <w:r>
-        <w:rPr>
-          <w:rFonts w:ascii="Arial" w:cs="Arial" w:eastAsia="Arial" w:hAnsi="Arial"/>
-          <w:color w:val="000000"/>
-          <w:sz w:val="22"/>
-          <w:szCs w:val="22"/>
-          <w:rtl w:val="0"/>
-        </w:rPr>
-        <w:t xml:space="preserve">p131v_1</w:t>
-      </w:r>
-      <w:r>
-        <w:rPr>
-          <w:rFonts w:ascii="Courier New" w:cs="Courier New" w:eastAsia="Courier New" w:hAnsi="Courier New"/>
-          <w:color w:val="7f6000"/>
-          <w:sz w:val="18"/>
-          <w:szCs w:val="18"/>
-          <w:rtl w:val="0"/>
-        </w:rPr>
-        <w:t xml:space="preserve">&lt;/id&gt;</w:t>
+        <w:t xml:space="preserve">&lt;id&gt;p131v_1&lt;/id&gt;</w:t>
       </w:r>
       <w:r>
         <w:rPr>
@@ -987,27 +967,7 @@
           <w:szCs w:val="18"/>
           <w:rtl w:val="0"/>
         </w:rPr>
-        <w:t xml:space="preserve">&lt;id&gt;</w:t>
-      </w:r>
-      <w:r>
-        <w:rPr>
-          <w:rFonts w:ascii="Arial" w:cs="Arial" w:eastAsia="Arial" w:hAnsi="Arial"/>
-          <w:color w:val="000000"/>
-          <w:sz w:val="22"/>
-          <w:szCs w:val="22"/>
-          <w:rtl w:val="0"/>
-        </w:rPr>
-        <w:t xml:space="preserve">p132r_1</w:t>
-      </w:r>
-      <w:r>
-        <w:rPr>
-          <w:rFonts w:ascii="Courier New" w:cs="Courier New" w:eastAsia="Courier New" w:hAnsi="Courier New"/>
-          <w:color w:val="7f6000"/>
-          <w:sz w:val="18"/>
-          <w:szCs w:val="18"/>
-          <w:rtl w:val="0"/>
-        </w:rPr>
-        <w:t xml:space="preserve">&lt;/id&gt;</w:t>
+        <w:t xml:space="preserve">&lt;id&gt;p132r_1&lt;/id&gt;</w:t>
       </w:r>
       <w:r>
         <w:rPr>
@@ -3196,27 +3156,7 @@
           <w:szCs w:val="18"/>
           <w:rtl w:val="0"/>
         </w:rPr>
-        <w:t xml:space="preserve">&lt;id&gt;</w:t>
-      </w:r>
-      <w:r>
-        <w:rPr>
-          <w:rFonts w:ascii="Arial" w:cs="Arial" w:eastAsia="Arial" w:hAnsi="Arial"/>
-          <w:color w:val="000000"/>
-          <w:sz w:val="22"/>
-          <w:szCs w:val="22"/>
-          <w:rtl w:val="0"/>
-        </w:rPr>
-        <w:t xml:space="preserve">p132r_2</w:t>
-      </w:r>
-      <w:r>
-        <w:rPr>
-          <w:rFonts w:ascii="Courier New" w:cs="Courier New" w:eastAsia="Courier New" w:hAnsi="Courier New"/>
-          <w:color w:val="7f6000"/>
-          <w:sz w:val="18"/>
-          <w:szCs w:val="18"/>
-          <w:rtl w:val="0"/>
-        </w:rPr>
-        <w:t xml:space="preserve">&lt;/id&gt;</w:t>
+        <w:t xml:space="preserve">&lt;id&gt;p132r_2&lt;/id&gt;</w:t>
       </w:r>
       <w:r>
         <w:rPr>

--- a/TEMP/input/p132r_FP_+MHS_+/tc_p132r.docx
+++ b/TEMP/input/p132r_FP_+MHS_+/tc_p132r.docx
@@ -52,13 +52,8 @@
       </w:r>
       <w:r>
         <w:rPr>
-          <w:rFonts w:ascii="Arial" w:cs="Arial" w:eastAsia="Arial" w:hAnsi="Arial"/>
-          <w:color w:val="000000"/>
-          <w:sz w:val="22"/>
-          <w:szCs w:val="22"/>
-          <w:rtl w:val="0"/>
-        </w:rPr>
-        <w:t xml:space="preserve"> </w:t>
+          <w:rtl w:val="0"/>
+        </w:rPr>
       </w:r>
     </w:p>
     <w:p>
@@ -3038,7 +3033,23 @@
           <w:szCs w:val="22"/>
           <w:rtl w:val="0"/>
         </w:rPr>
-        <w:t xml:space="preserve"> le resserrer</w:t>
+        <w:t xml:space="preserve"> le r</w:t>
+      </w:r>
+      <w:r>
+        <w:rPr>
+          <w:rtl w:val="0"/>
+        </w:rPr>
+        <w:t xml:space="preserve">e</w:t>
+      </w:r>
+      <w:r>
+        <w:rPr>
+          <w:rFonts w:ascii="Arial" w:cs="Arial" w:eastAsia="Arial" w:hAnsi="Arial"/>
+          <w:color w:val="000000"/>
+          <w:sz w:val="22"/>
+          <w:szCs w:val="22"/>
+          <w:rtl w:val="0"/>
+        </w:rPr>
+        <w:t xml:space="preserve">serrer</w:t>
       </w:r>
       <w:r>
         <w:rPr>
@@ -5175,7 +5186,7 @@
           <w:szCs w:val="22"/>
           <w:rtl w:val="0"/>
         </w:rPr>
-        <w:t xml:space="preserve">harbon</w:t>
+        <w:t xml:space="preserve">harbons</w:t>
       </w:r>
       <w:r>
         <w:rPr>
@@ -7048,7 +7059,7 @@
           <w:szCs w:val="22"/>
           <w:rtl w:val="0"/>
         </w:rPr>
-        <w:t xml:space="preserve">ar il est plustost recuict qu'un grand</w:t>
+        <w:t xml:space="preserve">ar il est plustost recuict quun grand</w:t>
       </w:r>
       <w:r>
         <w:rPr>

--- a/TEMP/input/p132r_FP_+MHS_+/tc_p132r.docx
+++ b/TEMP/input/p132r_FP_+MHS_+/tc_p132r.docx
@@ -7147,7 +7147,7 @@
     </w:p>
     <w:sectPr>
       <w:pgSz w:h="15840" w:w="12240"/>
-      <w:pgMar w:bottom="1440" w:top="1440" w:left="1440" w:right="1440" w:header="0"/>
+      <w:pgMar w:bottom="1440" w:top="1440" w:left="1440" w:right="1440" w:header="0" w:footer="720"/>
       <w:pgNumType w:start="1"/>
     </w:sectPr>
   </w:body>

--- a/TEMP/input/p132r_FP_+MHS_+/tc_p132r.docx
+++ b/TEMP/input/p132r_FP_+MHS_+/tc_p132r.docx
@@ -1313,9 +1313,9 @@
       <w:r>
         <w:rPr>
           <w:rFonts w:ascii="Courier New" w:cs="Courier New" w:eastAsia="Courier New" w:hAnsi="Courier New"/>
-          <w:color w:val="0000ff"/>
-          <w:sz w:val="18"/>
-          <w:szCs w:val="18"/>
+          <w:color w:val="a9a9a9"/>
+          <w:sz w:val="14"/>
+          <w:szCs w:val="14"/>
           <w:rtl w:val="0"/>
         </w:rPr>
         <w:t xml:space="preserve">&lt;exp&gt;</w:t>
@@ -1333,9 +1333,9 @@
       <w:r>
         <w:rPr>
           <w:rFonts w:ascii="Courier New" w:cs="Courier New" w:eastAsia="Courier New" w:hAnsi="Courier New"/>
-          <w:color w:val="0000ff"/>
-          <w:sz w:val="18"/>
-          <w:szCs w:val="18"/>
+          <w:color w:val="a9a9a9"/>
+          <w:sz w:val="14"/>
+          <w:szCs w:val="14"/>
           <w:rtl w:val="0"/>
         </w:rPr>
         <w:t xml:space="preserve">&lt;/exp&gt;</w:t>
@@ -1462,9 +1462,9 @@
       <w:r>
         <w:rPr>
           <w:rFonts w:ascii="Courier New" w:cs="Courier New" w:eastAsia="Courier New" w:hAnsi="Courier New"/>
-          <w:color w:val="0000ff"/>
-          <w:sz w:val="18"/>
-          <w:szCs w:val="18"/>
+          <w:color w:val="a9a9a9"/>
+          <w:sz w:val="14"/>
+          <w:szCs w:val="14"/>
           <w:rtl w:val="0"/>
         </w:rPr>
         <w:t xml:space="preserve">&lt;exp&gt;</w:t>
@@ -1482,9 +1482,9 @@
       <w:r>
         <w:rPr>
           <w:rFonts w:ascii="Courier New" w:cs="Courier New" w:eastAsia="Courier New" w:hAnsi="Courier New"/>
-          <w:color w:val="0000ff"/>
-          <w:sz w:val="18"/>
-          <w:szCs w:val="18"/>
+          <w:color w:val="a9a9a9"/>
+          <w:sz w:val="14"/>
+          <w:szCs w:val="14"/>
           <w:rtl w:val="0"/>
         </w:rPr>
         <w:t xml:space="preserve">&lt;/exp&gt;</w:t>
@@ -2138,9 +2138,9 @@
       <w:r>
         <w:rPr>
           <w:rFonts w:ascii="Courier New" w:cs="Courier New" w:eastAsia="Courier New" w:hAnsi="Courier New"/>
-          <w:color w:val="0000ff"/>
-          <w:sz w:val="18"/>
-          <w:szCs w:val="18"/>
+          <w:color w:val="a9a9a9"/>
+          <w:sz w:val="14"/>
+          <w:szCs w:val="14"/>
           <w:rtl w:val="0"/>
         </w:rPr>
         <w:t xml:space="preserve">&lt;exp&gt;</w:t>
@@ -2158,9 +2158,9 @@
       <w:r>
         <w:rPr>
           <w:rFonts w:ascii="Courier New" w:cs="Courier New" w:eastAsia="Courier New" w:hAnsi="Courier New"/>
-          <w:color w:val="0000ff"/>
-          <w:sz w:val="18"/>
-          <w:szCs w:val="18"/>
+          <w:color w:val="a9a9a9"/>
+          <w:sz w:val="14"/>
+          <w:szCs w:val="14"/>
           <w:rtl w:val="0"/>
         </w:rPr>
         <w:t xml:space="preserve">&lt;/exp&gt;</w:t>
@@ -2325,7 +2325,13 @@
           <w:szCs w:val="22"/>
           <w:rtl w:val="0"/>
         </w:rPr>
-        <w:t xml:space="preserve">left-top</w:t>
+        <w:t xml:space="preserve">left-</w:t>
+      </w:r>
+      <w:r>
+        <w:rPr>
+          <w:rtl w:val="0"/>
+        </w:rPr>
+        <w:t xml:space="preserve">middle</w:t>
       </w:r>
       <w:r>
         <w:rPr>
@@ -3981,9 +3987,9 @@
       <w:r>
         <w:rPr>
           <w:rFonts w:ascii="Courier New" w:cs="Courier New" w:eastAsia="Courier New" w:hAnsi="Courier New"/>
-          <w:color w:val="0000ff"/>
-          <w:sz w:val="18"/>
-          <w:szCs w:val="18"/>
+          <w:color w:val="a9a9a9"/>
+          <w:sz w:val="14"/>
+          <w:szCs w:val="14"/>
           <w:rtl w:val="0"/>
         </w:rPr>
         <w:t xml:space="preserve">&lt;exp&gt;</w:t>
@@ -4001,9 +4007,9 @@
       <w:r>
         <w:rPr>
           <w:rFonts w:ascii="Courier New" w:cs="Courier New" w:eastAsia="Courier New" w:hAnsi="Courier New"/>
-          <w:color w:val="0000ff"/>
-          <w:sz w:val="18"/>
-          <w:szCs w:val="18"/>
+          <w:color w:val="a9a9a9"/>
+          <w:sz w:val="14"/>
+          <w:szCs w:val="14"/>
           <w:rtl w:val="0"/>
         </w:rPr>
         <w:t xml:space="preserve">&lt;/exp&gt;</w:t>
@@ -4443,9 +4449,9 @@
       <w:r>
         <w:rPr>
           <w:rFonts w:ascii="Courier New" w:cs="Courier New" w:eastAsia="Courier New" w:hAnsi="Courier New"/>
-          <w:color w:val="0000ff"/>
-          <w:sz w:val="18"/>
-          <w:szCs w:val="18"/>
+          <w:color w:val="a9a9a9"/>
+          <w:sz w:val="14"/>
+          <w:szCs w:val="14"/>
           <w:rtl w:val="0"/>
         </w:rPr>
         <w:t xml:space="preserve">&lt;exp&gt;</w:t>
@@ -4463,9 +4469,9 @@
       <w:r>
         <w:rPr>
           <w:rFonts w:ascii="Courier New" w:cs="Courier New" w:eastAsia="Courier New" w:hAnsi="Courier New"/>
-          <w:color w:val="0000ff"/>
-          <w:sz w:val="18"/>
-          <w:szCs w:val="18"/>
+          <w:color w:val="a9a9a9"/>
+          <w:sz w:val="14"/>
+          <w:szCs w:val="14"/>
           <w:rtl w:val="0"/>
         </w:rPr>
         <w:t xml:space="preserve">&lt;/exp&gt;</w:t>
@@ -4818,9 +4824,9 @@
       <w:r>
         <w:rPr>
           <w:rFonts w:ascii="Courier New" w:cs="Courier New" w:eastAsia="Courier New" w:hAnsi="Courier New"/>
-          <w:color w:val="0000ff"/>
-          <w:sz w:val="18"/>
-          <w:szCs w:val="18"/>
+          <w:color w:val="a9a9a9"/>
+          <w:sz w:val="14"/>
+          <w:szCs w:val="14"/>
           <w:rtl w:val="0"/>
         </w:rPr>
         <w:t xml:space="preserve">&lt;exp&gt;</w:t>
@@ -4838,9 +4844,9 @@
       <w:r>
         <w:rPr>
           <w:rFonts w:ascii="Courier New" w:cs="Courier New" w:eastAsia="Courier New" w:hAnsi="Courier New"/>
-          <w:color w:val="0000ff"/>
-          <w:sz w:val="18"/>
-          <w:szCs w:val="18"/>
+          <w:color w:val="a9a9a9"/>
+          <w:sz w:val="14"/>
+          <w:szCs w:val="14"/>
           <w:rtl w:val="0"/>
         </w:rPr>
         <w:t xml:space="preserve">&lt;/exp&gt;</w:t>
@@ -4952,7 +4958,7 @@
           <w:szCs w:val="22"/>
           <w:rtl w:val="0"/>
         </w:rPr>
-        <w:t xml:space="preserve">avecq le petit </w:t>
+        <w:t xml:space="preserve">avecq le </w:t>
       </w:r>
       <w:r>
         <w:rPr>
@@ -4972,7 +4978,7 @@
           <w:szCs w:val="22"/>
           <w:rtl w:val="0"/>
         </w:rPr>
-        <w:t xml:space="preserve">souflet</w:t>
+        <w:t xml:space="preserve">petit souflet</w:t>
       </w:r>
       <w:r>
         <w:rPr>
@@ -5106,9 +5112,9 @@
       <w:r>
         <w:rPr>
           <w:rFonts w:ascii="Courier New" w:cs="Courier New" w:eastAsia="Courier New" w:hAnsi="Courier New"/>
-          <w:color w:val="0000ff"/>
-          <w:sz w:val="18"/>
-          <w:szCs w:val="18"/>
+          <w:color w:val="a9a9a9"/>
+          <w:sz w:val="14"/>
+          <w:szCs w:val="14"/>
           <w:rtl w:val="0"/>
         </w:rPr>
         <w:t xml:space="preserve">&lt;exp&gt;</w:t>
@@ -5122,9 +5128,9 @@
       <w:r>
         <w:rPr>
           <w:rFonts w:ascii="Courier New" w:cs="Courier New" w:eastAsia="Courier New" w:hAnsi="Courier New"/>
-          <w:color w:val="0000ff"/>
-          <w:sz w:val="18"/>
-          <w:szCs w:val="18"/>
+          <w:color w:val="a9a9a9"/>
+          <w:sz w:val="14"/>
+          <w:szCs w:val="14"/>
           <w:rtl w:val="0"/>
         </w:rPr>
         <w:t xml:space="preserve">&lt;/exp&gt;</w:t>
@@ -5608,7 +5614,7 @@
       <w:r>
         <w:rPr>
           <w:rFonts w:ascii="Courier New" w:cs="Courier New" w:eastAsia="Courier New" w:hAnsi="Courier New"/>
-          <w:color w:val="0000ff"/>
+          <w:color w:val="a91111"/>
           <w:sz w:val="18"/>
           <w:szCs w:val="18"/>
           <w:rtl w:val="0"/>
@@ -5619,12 +5625,22 @@
         <w:rPr>
           <w:rtl w:val="0"/>
         </w:rPr>
-        <w:t xml:space="preserve">&amp;amp;</w:t>
-      </w:r>
-      <w:r>
-        <w:rPr>
-          <w:rFonts w:ascii="Courier New" w:cs="Courier New" w:eastAsia="Courier New" w:hAnsi="Courier New"/>
-          <w:color w:val="0000ff"/>
+        <w:t xml:space="preserve">&amp;</w:t>
+      </w:r>
+      <w:r>
+        <w:rPr>
+          <w:rFonts w:ascii="Courier New" w:cs="Courier New" w:eastAsia="Courier New" w:hAnsi="Courier New"/>
+          <w:color w:val="a9a9a9"/>
+          <w:sz w:val="18"/>
+          <w:szCs w:val="18"/>
+          <w:rtl w:val="0"/>
+        </w:rPr>
+        <w:t xml:space="preserve">amp;</w:t>
+      </w:r>
+      <w:r>
+        <w:rPr>
+          <w:rFonts w:ascii="Courier New" w:cs="Courier New" w:eastAsia="Courier New" w:hAnsi="Courier New"/>
+          <w:color w:val="a91111"/>
           <w:sz w:val="18"/>
           <w:szCs w:val="18"/>
           <w:rtl w:val="0"/>
@@ -6683,7 +6699,13 @@
           <w:szCs w:val="22"/>
           <w:rtl w:val="0"/>
         </w:rPr>
-        <w:t xml:space="preserve">left-bottom</w:t>
+        <w:t xml:space="preserve">left-</w:t>
+      </w:r>
+      <w:r>
+        <w:rPr>
+          <w:rtl w:val="0"/>
+        </w:rPr>
+        <w:t xml:space="preserve">middle</w:t>
       </w:r>
       <w:r>
         <w:rPr>

--- a/TEMP/input/p132r_FP_+MHS_+/tc_p132r.docx
+++ b/TEMP/input/p132r_FP_+MHS_+/tc_p132r.docx
@@ -12,7 +12,6 @@
           <w:between w:space="0" w:sz="0" w:val="nil"/>
         </w:pBdr>
         <w:shd w:fill="auto" w:val="clear"/>
-        <w:contextualSpacing w:val="0"/>
         <w:rPr>
           <w:rFonts w:ascii="Arial" w:cs="Arial" w:eastAsia="Arial" w:hAnsi="Arial"/>
           <w:color w:val="000000"/>
@@ -66,7 +65,6 @@
           <w:between w:space="0" w:sz="0" w:val="nil"/>
         </w:pBdr>
         <w:shd w:fill="auto" w:val="clear"/>
-        <w:contextualSpacing w:val="0"/>
         <w:rPr>
           <w:rFonts w:ascii="Arial" w:cs="Arial" w:eastAsia="Arial" w:hAnsi="Arial"/>
           <w:color w:val="000000"/>
@@ -123,31 +121,29 @@
           <w:between w:space="0" w:sz="0" w:val="nil"/>
         </w:pBdr>
         <w:shd w:fill="auto" w:val="clear"/>
-        <w:contextualSpacing w:val="0"/>
-        <w:rPr>
-          <w:rFonts w:ascii="Arial" w:cs="Arial" w:eastAsia="Arial" w:hAnsi="Arial"/>
-          <w:color w:val="000000"/>
-          <w:sz w:val="22"/>
-          <w:szCs w:val="22"/>
-        </w:rPr>
-      </w:pPr>
-      <w:r>
-        <w:rPr>
-          <w:rtl w:val="0"/>
-        </w:rPr>
-      </w:r>
-    </w:p>
-    <w:p>
-      <w:pPr>
-        <w:pBdr>
-          <w:top w:space="0" w:sz="0" w:val="nil"/>
-          <w:left w:space="0" w:sz="0" w:val="nil"/>
-          <w:bottom w:space="0" w:sz="0" w:val="nil"/>
-          <w:right w:space="0" w:sz="0" w:val="nil"/>
-          <w:between w:space="0" w:sz="0" w:val="nil"/>
-        </w:pBdr>
-        <w:shd w:fill="auto" w:val="clear"/>
-        <w:contextualSpacing w:val="0"/>
+        <w:rPr>
+          <w:rFonts w:ascii="Arial" w:cs="Arial" w:eastAsia="Arial" w:hAnsi="Arial"/>
+          <w:color w:val="000000"/>
+          <w:sz w:val="22"/>
+          <w:szCs w:val="22"/>
+        </w:rPr>
+      </w:pPr>
+      <w:r>
+        <w:rPr>
+          <w:rtl w:val="0"/>
+        </w:rPr>
+      </w:r>
+    </w:p>
+    <w:p>
+      <w:pPr>
+        <w:pBdr>
+          <w:top w:space="0" w:sz="0" w:val="nil"/>
+          <w:left w:space="0" w:sz="0" w:val="nil"/>
+          <w:bottom w:space="0" w:sz="0" w:val="nil"/>
+          <w:right w:space="0" w:sz="0" w:val="nil"/>
+          <w:between w:space="0" w:sz="0" w:val="nil"/>
+        </w:pBdr>
+        <w:shd w:fill="auto" w:val="clear"/>
         <w:rPr>
           <w:rFonts w:ascii="Arial" w:cs="Arial" w:eastAsia="Arial" w:hAnsi="Arial"/>
           <w:color w:val="000000"/>
@@ -181,7 +177,6 @@
           <w:between w:space="0" w:sz="0" w:val="nil"/>
         </w:pBdr>
         <w:shd w:fill="auto" w:val="clear"/>
-        <w:contextualSpacing w:val="0"/>
         <w:rPr>
           <w:rFonts w:ascii="Arial" w:cs="Arial" w:eastAsia="Arial" w:hAnsi="Arial"/>
           <w:color w:val="000000"/>
@@ -215,7 +210,6 @@
           <w:between w:space="0" w:sz="0" w:val="nil"/>
         </w:pBdr>
         <w:shd w:fill="auto" w:val="clear"/>
-        <w:contextualSpacing w:val="0"/>
         <w:rPr>
           <w:rFonts w:ascii="Arial" w:cs="Arial" w:eastAsia="Arial" w:hAnsi="Arial"/>
           <w:color w:val="000000"/>
@@ -249,31 +243,29 @@
           <w:between w:space="0" w:sz="0" w:val="nil"/>
         </w:pBdr>
         <w:shd w:fill="auto" w:val="clear"/>
-        <w:contextualSpacing w:val="0"/>
-        <w:rPr>
-          <w:rFonts w:ascii="Arial" w:cs="Arial" w:eastAsia="Arial" w:hAnsi="Arial"/>
-          <w:color w:val="000000"/>
-          <w:sz w:val="22"/>
-          <w:szCs w:val="22"/>
-        </w:rPr>
-      </w:pPr>
-      <w:r>
-        <w:rPr>
-          <w:rtl w:val="0"/>
-        </w:rPr>
-      </w:r>
-    </w:p>
-    <w:p>
-      <w:pPr>
-        <w:pBdr>
-          <w:top w:space="0" w:sz="0" w:val="nil"/>
-          <w:left w:space="0" w:sz="0" w:val="nil"/>
-          <w:bottom w:space="0" w:sz="0" w:val="nil"/>
-          <w:right w:space="0" w:sz="0" w:val="nil"/>
-          <w:between w:space="0" w:sz="0" w:val="nil"/>
-        </w:pBdr>
-        <w:shd w:fill="auto" w:val="clear"/>
-        <w:contextualSpacing w:val="0"/>
+        <w:rPr>
+          <w:rFonts w:ascii="Arial" w:cs="Arial" w:eastAsia="Arial" w:hAnsi="Arial"/>
+          <w:color w:val="000000"/>
+          <w:sz w:val="22"/>
+          <w:szCs w:val="22"/>
+        </w:rPr>
+      </w:pPr>
+      <w:r>
+        <w:rPr>
+          <w:rtl w:val="0"/>
+        </w:rPr>
+      </w:r>
+    </w:p>
+    <w:p>
+      <w:pPr>
+        <w:pBdr>
+          <w:top w:space="0" w:sz="0" w:val="nil"/>
+          <w:left w:space="0" w:sz="0" w:val="nil"/>
+          <w:bottom w:space="0" w:sz="0" w:val="nil"/>
+          <w:right w:space="0" w:sz="0" w:val="nil"/>
+          <w:between w:space="0" w:sz="0" w:val="nil"/>
+        </w:pBdr>
+        <w:shd w:fill="auto" w:val="clear"/>
         <w:rPr>
           <w:rFonts w:ascii="Arial" w:cs="Arial" w:eastAsia="Arial" w:hAnsi="Arial"/>
           <w:color w:val="000000"/>
@@ -383,7 +375,6 @@
           <w:between w:space="0" w:sz="0" w:val="nil"/>
         </w:pBdr>
         <w:shd w:fill="auto" w:val="clear"/>
-        <w:contextualSpacing w:val="0"/>
         <w:rPr>
           <w:rFonts w:ascii="Arial" w:cs="Arial" w:eastAsia="Arial" w:hAnsi="Arial"/>
           <w:color w:val="000000"/>
@@ -527,7 +518,6 @@
           <w:between w:space="0" w:sz="0" w:val="nil"/>
         </w:pBdr>
         <w:shd w:fill="auto" w:val="clear"/>
-        <w:contextualSpacing w:val="0"/>
         <w:rPr>
           <w:rFonts w:ascii="Arial" w:cs="Arial" w:eastAsia="Arial" w:hAnsi="Arial"/>
           <w:color w:val="000000"/>
@@ -665,7 +655,6 @@
           <w:between w:space="0" w:sz="0" w:val="nil"/>
         </w:pBdr>
         <w:shd w:fill="auto" w:val="clear"/>
-        <w:contextualSpacing w:val="0"/>
         <w:rPr>
           <w:rFonts w:ascii="Arial" w:cs="Arial" w:eastAsia="Arial" w:hAnsi="Arial"/>
           <w:color w:val="000000"/>
@@ -882,31 +871,29 @@
           <w:between w:space="0" w:sz="0" w:val="nil"/>
         </w:pBdr>
         <w:shd w:fill="auto" w:val="clear"/>
-        <w:contextualSpacing w:val="0"/>
-        <w:rPr>
-          <w:rFonts w:ascii="Arial" w:cs="Arial" w:eastAsia="Arial" w:hAnsi="Arial"/>
-          <w:color w:val="000000"/>
-          <w:sz w:val="22"/>
-          <w:szCs w:val="22"/>
-        </w:rPr>
-      </w:pPr>
-      <w:r>
-        <w:rPr>
-          <w:rtl w:val="0"/>
-        </w:rPr>
-      </w:r>
-    </w:p>
-    <w:p>
-      <w:pPr>
-        <w:pBdr>
-          <w:top w:space="0" w:sz="0" w:val="nil"/>
-          <w:left w:space="0" w:sz="0" w:val="nil"/>
-          <w:bottom w:space="0" w:sz="0" w:val="nil"/>
-          <w:right w:space="0" w:sz="0" w:val="nil"/>
-          <w:between w:space="0" w:sz="0" w:val="nil"/>
-        </w:pBdr>
-        <w:shd w:fill="auto" w:val="clear"/>
-        <w:contextualSpacing w:val="0"/>
+        <w:rPr>
+          <w:rFonts w:ascii="Arial" w:cs="Arial" w:eastAsia="Arial" w:hAnsi="Arial"/>
+          <w:color w:val="000000"/>
+          <w:sz w:val="22"/>
+          <w:szCs w:val="22"/>
+        </w:rPr>
+      </w:pPr>
+      <w:r>
+        <w:rPr>
+          <w:rtl w:val="0"/>
+        </w:rPr>
+      </w:r>
+    </w:p>
+    <w:p>
+      <w:pPr>
+        <w:pBdr>
+          <w:top w:space="0" w:sz="0" w:val="nil"/>
+          <w:left w:space="0" w:sz="0" w:val="nil"/>
+          <w:bottom w:space="0" w:sz="0" w:val="nil"/>
+          <w:right w:space="0" w:sz="0" w:val="nil"/>
+          <w:between w:space="0" w:sz="0" w:val="nil"/>
+        </w:pBdr>
+        <w:shd w:fill="auto" w:val="clear"/>
         <w:rPr>
           <w:rFonts w:ascii="Arial" w:cs="Arial" w:eastAsia="Arial" w:hAnsi="Arial"/>
           <w:color w:val="000000"/>
@@ -1050,31 +1037,29 @@
           <w:between w:space="0" w:sz="0" w:val="nil"/>
         </w:pBdr>
         <w:shd w:fill="auto" w:val="clear"/>
-        <w:contextualSpacing w:val="0"/>
-        <w:rPr>
-          <w:rFonts w:ascii="Arial" w:cs="Arial" w:eastAsia="Arial" w:hAnsi="Arial"/>
-          <w:color w:val="000000"/>
-          <w:sz w:val="22"/>
-          <w:szCs w:val="22"/>
-        </w:rPr>
-      </w:pPr>
-      <w:r>
-        <w:rPr>
-          <w:rtl w:val="0"/>
-        </w:rPr>
-      </w:r>
-    </w:p>
-    <w:p>
-      <w:pPr>
-        <w:pBdr>
-          <w:top w:space="0" w:sz="0" w:val="nil"/>
-          <w:left w:space="0" w:sz="0" w:val="nil"/>
-          <w:bottom w:space="0" w:sz="0" w:val="nil"/>
-          <w:right w:space="0" w:sz="0" w:val="nil"/>
-          <w:between w:space="0" w:sz="0" w:val="nil"/>
-        </w:pBdr>
-        <w:shd w:fill="auto" w:val="clear"/>
-        <w:contextualSpacing w:val="0"/>
+        <w:rPr>
+          <w:rFonts w:ascii="Arial" w:cs="Arial" w:eastAsia="Arial" w:hAnsi="Arial"/>
+          <w:color w:val="000000"/>
+          <w:sz w:val="22"/>
+          <w:szCs w:val="22"/>
+        </w:rPr>
+      </w:pPr>
+      <w:r>
+        <w:rPr>
+          <w:rtl w:val="0"/>
+        </w:rPr>
+      </w:r>
+    </w:p>
+    <w:p>
+      <w:pPr>
+        <w:pBdr>
+          <w:top w:space="0" w:sz="0" w:val="nil"/>
+          <w:left w:space="0" w:sz="0" w:val="nil"/>
+          <w:bottom w:space="0" w:sz="0" w:val="nil"/>
+          <w:right w:space="0" w:sz="0" w:val="nil"/>
+          <w:between w:space="0" w:sz="0" w:val="nil"/>
+        </w:pBdr>
+        <w:shd w:fill="auto" w:val="clear"/>
         <w:rPr>
           <w:rFonts w:ascii="Arial" w:cs="Arial" w:eastAsia="Arial" w:hAnsi="Arial"/>
           <w:color w:val="000000"/>
@@ -1128,7 +1113,6 @@
           <w:between w:space="0" w:sz="0" w:val="nil"/>
         </w:pBdr>
         <w:shd w:fill="auto" w:val="clear"/>
-        <w:contextualSpacing w:val="0"/>
         <w:rPr>
           <w:rFonts w:ascii="Arial" w:cs="Arial" w:eastAsia="Arial" w:hAnsi="Arial"/>
           <w:color w:val="000000"/>
@@ -1376,7 +1360,6 @@
           <w:between w:space="0" w:sz="0" w:val="nil"/>
         </w:pBdr>
         <w:shd w:fill="auto" w:val="clear"/>
-        <w:contextualSpacing w:val="0"/>
         <w:rPr>
           <w:rFonts w:ascii="Arial" w:cs="Arial" w:eastAsia="Arial" w:hAnsi="Arial"/>
           <w:color w:val="000000"/>
@@ -1525,7 +1508,6 @@
           <w:between w:space="0" w:sz="0" w:val="nil"/>
         </w:pBdr>
         <w:shd w:fill="auto" w:val="clear"/>
-        <w:contextualSpacing w:val="0"/>
         <w:rPr>
           <w:rFonts w:ascii="Arial" w:cs="Arial" w:eastAsia="Arial" w:hAnsi="Arial"/>
           <w:color w:val="000000"/>
@@ -1609,7 +1591,6 @@
           <w:between w:space="0" w:sz="0" w:val="nil"/>
         </w:pBdr>
         <w:shd w:fill="auto" w:val="clear"/>
-        <w:contextualSpacing w:val="0"/>
         <w:rPr>
           <w:rFonts w:ascii="Arial" w:cs="Arial" w:eastAsia="Arial" w:hAnsi="Arial"/>
           <w:color w:val="000000"/>
@@ -1653,7 +1634,6 @@
           <w:between w:space="0" w:sz="0" w:val="nil"/>
         </w:pBdr>
         <w:shd w:fill="auto" w:val="clear"/>
-        <w:contextualSpacing w:val="0"/>
         <w:rPr>
           <w:rFonts w:ascii="Arial" w:cs="Arial" w:eastAsia="Arial" w:hAnsi="Arial"/>
           <w:color w:val="000000"/>
@@ -1829,7 +1809,6 @@
           <w:between w:space="0" w:sz="0" w:val="nil"/>
         </w:pBdr>
         <w:shd w:fill="auto" w:val="clear"/>
-        <w:contextualSpacing w:val="0"/>
         <w:rPr>
           <w:rFonts w:ascii="Arial" w:cs="Arial" w:eastAsia="Arial" w:hAnsi="Arial"/>
           <w:color w:val="000000"/>
@@ -2057,7 +2036,6 @@
           <w:between w:space="0" w:sz="0" w:val="nil"/>
         </w:pBdr>
         <w:shd w:fill="auto" w:val="clear"/>
-        <w:contextualSpacing w:val="0"/>
         <w:rPr>
           <w:rFonts w:ascii="Arial" w:cs="Arial" w:eastAsia="Arial" w:hAnsi="Arial"/>
           <w:color w:val="000000"/>
@@ -2201,7 +2179,6 @@
           <w:between w:space="0" w:sz="0" w:val="nil"/>
         </w:pBdr>
         <w:shd w:fill="auto" w:val="clear"/>
-        <w:contextualSpacing w:val="0"/>
         <w:rPr>
           <w:rFonts w:ascii="Arial" w:cs="Arial" w:eastAsia="Arial" w:hAnsi="Arial"/>
           <w:color w:val="000000"/>
@@ -2245,7 +2222,6 @@
           <w:between w:space="0" w:sz="0" w:val="nil"/>
         </w:pBdr>
         <w:shd w:fill="auto" w:val="clear"/>
-        <w:contextualSpacing w:val="0"/>
         <w:rPr>
           <w:rFonts w:ascii="Arial" w:cs="Arial" w:eastAsia="Arial" w:hAnsi="Arial"/>
           <w:color w:val="000000"/>
@@ -2279,7 +2255,6 @@
           <w:between w:space="0" w:sz="0" w:val="nil"/>
         </w:pBdr>
         <w:shd w:fill="auto" w:val="clear"/>
-        <w:contextualSpacing w:val="0"/>
         <w:rPr>
           <w:rFonts w:ascii="Arial" w:cs="Arial" w:eastAsia="Arial" w:hAnsi="Arial"/>
           <w:color w:val="000000"/>
@@ -2410,7 +2385,6 @@
           <w:between w:space="0" w:sz="0" w:val="nil"/>
         </w:pBdr>
         <w:shd w:fill="auto" w:val="clear"/>
-        <w:contextualSpacing w:val="0"/>
         <w:rPr>
           <w:rFonts w:ascii="Arial" w:cs="Arial" w:eastAsia="Arial" w:hAnsi="Arial"/>
           <w:color w:val="000000"/>
@@ -2484,7 +2458,6 @@
           <w:between w:space="0" w:sz="0" w:val="nil"/>
         </w:pBdr>
         <w:shd w:fill="auto" w:val="clear"/>
-        <w:contextualSpacing w:val="0"/>
         <w:rPr>
           <w:rFonts w:ascii="Arial" w:cs="Arial" w:eastAsia="Arial" w:hAnsi="Arial"/>
           <w:color w:val="000000"/>
@@ -2583,7 +2556,6 @@
           <w:between w:space="0" w:sz="0" w:val="nil"/>
         </w:pBdr>
         <w:shd w:fill="auto" w:val="clear"/>
-        <w:contextualSpacing w:val="0"/>
         <w:rPr>
           <w:rFonts w:ascii="Arial" w:cs="Arial" w:eastAsia="Arial" w:hAnsi="Arial"/>
           <w:color w:val="000000"/>
@@ -2667,7 +2639,6 @@
           <w:between w:space="0" w:sz="0" w:val="nil"/>
         </w:pBdr>
         <w:shd w:fill="auto" w:val="clear"/>
-        <w:contextualSpacing w:val="0"/>
         <w:rPr>
           <w:rFonts w:ascii="Arial" w:cs="Arial" w:eastAsia="Arial" w:hAnsi="Arial"/>
           <w:color w:val="000000"/>
@@ -2711,7 +2682,6 @@
           <w:between w:space="0" w:sz="0" w:val="nil"/>
         </w:pBdr>
         <w:shd w:fill="auto" w:val="clear"/>
-        <w:contextualSpacing w:val="0"/>
         <w:rPr>
           <w:rFonts w:ascii="Arial" w:cs="Arial" w:eastAsia="Arial" w:hAnsi="Arial"/>
           <w:color w:val="000000"/>
@@ -2755,7 +2725,6 @@
           <w:between w:space="0" w:sz="0" w:val="nil"/>
         </w:pBdr>
         <w:shd w:fill="auto" w:val="clear"/>
-        <w:contextualSpacing w:val="0"/>
         <w:rPr>
           <w:rFonts w:ascii="Arial" w:cs="Arial" w:eastAsia="Arial" w:hAnsi="Arial"/>
           <w:color w:val="000000"/>
@@ -2799,7 +2768,6 @@
           <w:between w:space="0" w:sz="0" w:val="nil"/>
         </w:pBdr>
         <w:shd w:fill="auto" w:val="clear"/>
-        <w:contextualSpacing w:val="0"/>
         <w:rPr>
           <w:rFonts w:ascii="Arial" w:cs="Arial" w:eastAsia="Arial" w:hAnsi="Arial"/>
           <w:color w:val="000000"/>
@@ -2863,7 +2831,6 @@
           <w:between w:space="0" w:sz="0" w:val="nil"/>
         </w:pBdr>
         <w:shd w:fill="auto" w:val="clear"/>
-        <w:contextualSpacing w:val="0"/>
         <w:rPr>
           <w:rFonts w:ascii="Arial" w:cs="Arial" w:eastAsia="Arial" w:hAnsi="Arial"/>
           <w:color w:val="000000"/>
@@ -2939,7 +2906,6 @@
           <w:between w:space="0" w:sz="0" w:val="nil"/>
         </w:pBdr>
         <w:shd w:fill="auto" w:val="clear"/>
-        <w:contextualSpacing w:val="0"/>
         <w:rPr>
           <w:rFonts w:ascii="Arial" w:cs="Arial" w:eastAsia="Arial" w:hAnsi="Arial"/>
           <w:color w:val="000000"/>
@@ -3013,7 +2979,6 @@
           <w:between w:space="0" w:sz="0" w:val="nil"/>
         </w:pBdr>
         <w:shd w:fill="auto" w:val="clear"/>
-        <w:contextualSpacing w:val="0"/>
         <w:rPr>
           <w:rFonts w:ascii="Arial" w:cs="Arial" w:eastAsia="Arial" w:hAnsi="Arial"/>
           <w:color w:val="000000"/>
@@ -3083,7 +3048,6 @@
           <w:between w:space="0" w:sz="0" w:val="nil"/>
         </w:pBdr>
         <w:shd w:fill="auto" w:val="clear"/>
-        <w:contextualSpacing w:val="0"/>
         <w:rPr>
           <w:rFonts w:ascii="Arial" w:cs="Arial" w:eastAsia="Arial" w:hAnsi="Arial"/>
           <w:color w:val="000000"/>
@@ -3117,7 +3081,6 @@
           <w:between w:space="0" w:sz="0" w:val="nil"/>
         </w:pBdr>
         <w:shd w:fill="auto" w:val="clear"/>
-        <w:contextualSpacing w:val="0"/>
         <w:rPr>
           <w:rFonts w:ascii="Arial" w:cs="Arial" w:eastAsia="Arial" w:hAnsi="Arial"/>
           <w:color w:val="000000"/>
@@ -3261,31 +3224,29 @@
           <w:between w:space="0" w:sz="0" w:val="nil"/>
         </w:pBdr>
         <w:shd w:fill="auto" w:val="clear"/>
-        <w:contextualSpacing w:val="0"/>
-        <w:rPr>
-          <w:rFonts w:ascii="Arial" w:cs="Arial" w:eastAsia="Arial" w:hAnsi="Arial"/>
-          <w:color w:val="000000"/>
-          <w:sz w:val="22"/>
-          <w:szCs w:val="22"/>
-        </w:rPr>
-      </w:pPr>
-      <w:r>
-        <w:rPr>
-          <w:rtl w:val="0"/>
-        </w:rPr>
-      </w:r>
-    </w:p>
-    <w:p>
-      <w:pPr>
-        <w:pBdr>
-          <w:top w:space="0" w:sz="0" w:val="nil"/>
-          <w:left w:space="0" w:sz="0" w:val="nil"/>
-          <w:bottom w:space="0" w:sz="0" w:val="nil"/>
-          <w:right w:space="0" w:sz="0" w:val="nil"/>
-          <w:between w:space="0" w:sz="0" w:val="nil"/>
-        </w:pBdr>
-        <w:shd w:fill="auto" w:val="clear"/>
-        <w:contextualSpacing w:val="0"/>
+        <w:rPr>
+          <w:rFonts w:ascii="Arial" w:cs="Arial" w:eastAsia="Arial" w:hAnsi="Arial"/>
+          <w:color w:val="000000"/>
+          <w:sz w:val="22"/>
+          <w:szCs w:val="22"/>
+        </w:rPr>
+      </w:pPr>
+      <w:r>
+        <w:rPr>
+          <w:rtl w:val="0"/>
+        </w:rPr>
+      </w:r>
+    </w:p>
+    <w:p>
+      <w:pPr>
+        <w:pBdr>
+          <w:top w:space="0" w:sz="0" w:val="nil"/>
+          <w:left w:space="0" w:sz="0" w:val="nil"/>
+          <w:bottom w:space="0" w:sz="0" w:val="nil"/>
+          <w:right w:space="0" w:sz="0" w:val="nil"/>
+          <w:between w:space="0" w:sz="0" w:val="nil"/>
+        </w:pBdr>
+        <w:shd w:fill="auto" w:val="clear"/>
         <w:rPr>
           <w:rFonts w:ascii="Arial" w:cs="Arial" w:eastAsia="Arial" w:hAnsi="Arial"/>
           <w:color w:val="000000"/>
@@ -3464,7 +3425,6 @@
           <w:between w:space="0" w:sz="0" w:val="nil"/>
         </w:pBdr>
         <w:shd w:fill="auto" w:val="clear"/>
-        <w:contextualSpacing w:val="0"/>
         <w:rPr>
           <w:rFonts w:ascii="Arial" w:cs="Arial" w:eastAsia="Arial" w:hAnsi="Arial"/>
           <w:color w:val="000000"/>
@@ -3538,7 +3498,6 @@
           <w:between w:space="0" w:sz="0" w:val="nil"/>
         </w:pBdr>
         <w:shd w:fill="auto" w:val="clear"/>
-        <w:contextualSpacing w:val="0"/>
         <w:rPr>
           <w:rFonts w:ascii="Arial" w:cs="Arial" w:eastAsia="Arial" w:hAnsi="Arial"/>
           <w:color w:val="000000"/>
@@ -3582,7 +3541,6 @@
           <w:between w:space="0" w:sz="0" w:val="nil"/>
         </w:pBdr>
         <w:shd w:fill="auto" w:val="clear"/>
-        <w:contextualSpacing w:val="0"/>
         <w:rPr>
           <w:rFonts w:ascii="Arial" w:cs="Arial" w:eastAsia="Arial" w:hAnsi="Arial"/>
           <w:color w:val="000000"/>
@@ -3686,7 +3644,6 @@
           <w:between w:space="0" w:sz="0" w:val="nil"/>
         </w:pBdr>
         <w:shd w:fill="auto" w:val="clear"/>
-        <w:contextualSpacing w:val="0"/>
         <w:rPr>
           <w:rFonts w:ascii="Arial" w:cs="Arial" w:eastAsia="Arial" w:hAnsi="Arial"/>
           <w:color w:val="000000"/>
@@ -3866,7 +3823,6 @@
           <w:between w:space="0" w:sz="0" w:val="nil"/>
         </w:pBdr>
         <w:shd w:fill="auto" w:val="clear"/>
-        <w:contextualSpacing w:val="0"/>
         <w:rPr>
           <w:rFonts w:ascii="Arial" w:cs="Arial" w:eastAsia="Arial" w:hAnsi="Arial"/>
           <w:color w:val="000000"/>
@@ -4050,7 +4006,6 @@
           <w:between w:space="0" w:sz="0" w:val="nil"/>
         </w:pBdr>
         <w:shd w:fill="auto" w:val="clear"/>
-        <w:contextualSpacing w:val="0"/>
         <w:rPr>
           <w:rFonts w:ascii="Arial" w:cs="Arial" w:eastAsia="Arial" w:hAnsi="Arial"/>
           <w:color w:val="000000"/>
@@ -4094,7 +4049,6 @@
           <w:between w:space="0" w:sz="0" w:val="nil"/>
         </w:pBdr>
         <w:shd w:fill="auto" w:val="clear"/>
-        <w:contextualSpacing w:val="0"/>
         <w:rPr>
           <w:rFonts w:ascii="Arial" w:cs="Arial" w:eastAsia="Arial" w:hAnsi="Arial"/>
           <w:color w:val="000000"/>
@@ -4214,7 +4168,6 @@
           <w:between w:space="0" w:sz="0" w:val="nil"/>
         </w:pBdr>
         <w:shd w:fill="auto" w:val="clear"/>
-        <w:contextualSpacing w:val="0"/>
         <w:rPr>
           <w:rFonts w:ascii="Arial" w:cs="Arial" w:eastAsia="Arial" w:hAnsi="Arial"/>
           <w:color w:val="000000"/>
@@ -4323,7 +4276,6 @@
           <w:between w:space="0" w:sz="0" w:val="nil"/>
         </w:pBdr>
         <w:shd w:fill="auto" w:val="clear"/>
-        <w:contextualSpacing w:val="0"/>
         <w:rPr>
           <w:rFonts w:ascii="Arial" w:cs="Arial" w:eastAsia="Arial" w:hAnsi="Arial"/>
           <w:color w:val="000000"/>
@@ -4512,7 +4464,6 @@
           <w:between w:space="0" w:sz="0" w:val="nil"/>
         </w:pBdr>
         <w:shd w:fill="auto" w:val="clear"/>
-        <w:contextualSpacing w:val="0"/>
         <w:rPr>
           <w:rFonts w:ascii="Arial" w:cs="Arial" w:eastAsia="Arial" w:hAnsi="Arial"/>
           <w:color w:val="000000"/>
@@ -4556,7 +4507,6 @@
           <w:between w:space="0" w:sz="0" w:val="nil"/>
         </w:pBdr>
         <w:shd w:fill="auto" w:val="clear"/>
-        <w:contextualSpacing w:val="0"/>
         <w:rPr>
           <w:rFonts w:ascii="Arial" w:cs="Arial" w:eastAsia="Arial" w:hAnsi="Arial"/>
           <w:color w:val="000000"/>
@@ -4600,7 +4550,6 @@
           <w:between w:space="0" w:sz="0" w:val="nil"/>
         </w:pBdr>
         <w:shd w:fill="auto" w:val="clear"/>
-        <w:contextualSpacing w:val="0"/>
         <w:rPr>
           <w:rFonts w:ascii="Arial" w:cs="Arial" w:eastAsia="Arial" w:hAnsi="Arial"/>
           <w:color w:val="000000"/>
@@ -4674,7 +4623,6 @@
           <w:between w:space="0" w:sz="0" w:val="nil"/>
         </w:pBdr>
         <w:shd w:fill="auto" w:val="clear"/>
-        <w:contextualSpacing w:val="0"/>
         <w:rPr>
           <w:rFonts w:ascii="Arial" w:cs="Arial" w:eastAsia="Arial" w:hAnsi="Arial"/>
           <w:color w:val="000000"/>
@@ -4803,7 +4751,6 @@
           <w:between w:space="0" w:sz="0" w:val="nil"/>
         </w:pBdr>
         <w:shd w:fill="auto" w:val="clear"/>
-        <w:contextualSpacing w:val="0"/>
         <w:rPr>
           <w:rFonts w:ascii="Arial" w:cs="Arial" w:eastAsia="Arial" w:hAnsi="Arial"/>
           <w:color w:val="000000"/>
@@ -4942,7 +4889,6 @@
           <w:between w:space="0" w:sz="0" w:val="nil"/>
         </w:pBdr>
         <w:shd w:fill="auto" w:val="clear"/>
-        <w:contextualSpacing w:val="0"/>
         <w:rPr>
           <w:rFonts w:ascii="Arial" w:cs="Arial" w:eastAsia="Arial" w:hAnsi="Arial"/>
           <w:color w:val="000000"/>
@@ -5091,7 +5037,6 @@
           <w:between w:space="0" w:sz="0" w:val="nil"/>
         </w:pBdr>
         <w:shd w:fill="auto" w:val="clear"/>
-        <w:contextualSpacing w:val="0"/>
         <w:rPr>
           <w:rFonts w:ascii="Arial" w:cs="Arial" w:eastAsia="Arial" w:hAnsi="Arial"/>
           <w:color w:val="000000"/>
@@ -5242,7 +5187,6 @@
           <w:between w:space="0" w:sz="0" w:val="nil"/>
         </w:pBdr>
         <w:shd w:fill="auto" w:val="clear"/>
-        <w:contextualSpacing w:val="0"/>
         <w:rPr>
           <w:rFonts w:ascii="Arial" w:cs="Arial" w:eastAsia="Arial" w:hAnsi="Arial"/>
           <w:color w:val="000000"/>
@@ -5306,7 +5250,6 @@
           <w:between w:space="0" w:sz="0" w:val="nil"/>
         </w:pBdr>
         <w:shd w:fill="auto" w:val="clear"/>
-        <w:contextualSpacing w:val="0"/>
         <w:rPr>
           <w:rFonts w:ascii="Arial" w:cs="Arial" w:eastAsia="Arial" w:hAnsi="Arial"/>
           <w:color w:val="000000"/>
@@ -5380,7 +5323,6 @@
           <w:between w:space="0" w:sz="0" w:val="nil"/>
         </w:pBdr>
         <w:shd w:fill="auto" w:val="clear"/>
-        <w:contextualSpacing w:val="0"/>
         <w:rPr>
           <w:rFonts w:ascii="Arial" w:cs="Arial" w:eastAsia="Arial" w:hAnsi="Arial"/>
           <w:color w:val="000000"/>
@@ -5414,7 +5356,6 @@
           <w:between w:space="0" w:sz="0" w:val="nil"/>
         </w:pBdr>
         <w:shd w:fill="auto" w:val="clear"/>
-        <w:contextualSpacing w:val="0"/>
         <w:rPr>
           <w:rFonts w:ascii="Arial" w:cs="Arial" w:eastAsia="Arial" w:hAnsi="Arial"/>
           <w:color w:val="000000"/>
@@ -5509,7 +5450,6 @@
           <w:between w:space="0" w:sz="0" w:val="nil"/>
         </w:pBdr>
         <w:shd w:fill="auto" w:val="clear"/>
-        <w:contextualSpacing w:val="0"/>
         <w:rPr>
           <w:rFonts w:ascii="Arial" w:cs="Arial" w:eastAsia="Arial" w:hAnsi="Arial"/>
           <w:color w:val="000000"/>
@@ -5553,7 +5493,6 @@
           <w:between w:space="0" w:sz="0" w:val="nil"/>
         </w:pBdr>
         <w:shd w:fill="auto" w:val="clear"/>
-        <w:contextualSpacing w:val="0"/>
         <w:rPr>
           <w:rFonts w:ascii="Arial" w:cs="Arial" w:eastAsia="Arial" w:hAnsi="Arial"/>
           <w:color w:val="000000"/>
@@ -5689,7 +5628,6 @@
           <w:between w:space="0" w:sz="0" w:val="nil"/>
         </w:pBdr>
         <w:shd w:fill="auto" w:val="clear"/>
-        <w:contextualSpacing w:val="0"/>
         <w:rPr>
           <w:rFonts w:ascii="Arial" w:cs="Arial" w:eastAsia="Arial" w:hAnsi="Arial"/>
           <w:color w:val="000000"/>
@@ -5763,7 +5701,6 @@
           <w:between w:space="0" w:sz="0" w:val="nil"/>
         </w:pBdr>
         <w:shd w:fill="auto" w:val="clear"/>
-        <w:contextualSpacing w:val="0"/>
         <w:rPr>
           <w:rFonts w:ascii="Arial" w:cs="Arial" w:eastAsia="Arial" w:hAnsi="Arial"/>
           <w:color w:val="000000"/>
@@ -5807,7 +5744,6 @@
           <w:between w:space="0" w:sz="0" w:val="nil"/>
         </w:pBdr>
         <w:shd w:fill="auto" w:val="clear"/>
-        <w:contextualSpacing w:val="0"/>
         <w:rPr>
           <w:rFonts w:ascii="Arial" w:cs="Arial" w:eastAsia="Arial" w:hAnsi="Arial"/>
           <w:color w:val="000000"/>
@@ -5851,7 +5787,6 @@
           <w:between w:space="0" w:sz="0" w:val="nil"/>
         </w:pBdr>
         <w:shd w:fill="auto" w:val="clear"/>
-        <w:contextualSpacing w:val="0"/>
         <w:rPr>
           <w:rFonts w:ascii="Arial" w:cs="Arial" w:eastAsia="Arial" w:hAnsi="Arial"/>
           <w:color w:val="000000"/>
@@ -5895,7 +5830,6 @@
           <w:between w:space="0" w:sz="0" w:val="nil"/>
         </w:pBdr>
         <w:shd w:fill="auto" w:val="clear"/>
-        <w:contextualSpacing w:val="0"/>
         <w:rPr>
           <w:rFonts w:ascii="Arial" w:cs="Arial" w:eastAsia="Arial" w:hAnsi="Arial"/>
           <w:color w:val="000000"/>
@@ -5939,7 +5873,6 @@
           <w:between w:space="0" w:sz="0" w:val="nil"/>
         </w:pBdr>
         <w:shd w:fill="auto" w:val="clear"/>
-        <w:contextualSpacing w:val="0"/>
         <w:rPr>
           <w:rFonts w:ascii="Arial" w:cs="Arial" w:eastAsia="Arial" w:hAnsi="Arial"/>
           <w:color w:val="000000"/>
@@ -5983,7 +5916,6 @@
           <w:between w:space="0" w:sz="0" w:val="nil"/>
         </w:pBdr>
         <w:shd w:fill="auto" w:val="clear"/>
-        <w:contextualSpacing w:val="0"/>
         <w:rPr>
           <w:rFonts w:ascii="Arial" w:cs="Arial" w:eastAsia="Arial" w:hAnsi="Arial"/>
           <w:color w:val="000000"/>
@@ -6082,7 +6014,6 @@
           <w:between w:space="0" w:sz="0" w:val="nil"/>
         </w:pBdr>
         <w:shd w:fill="auto" w:val="clear"/>
-        <w:contextualSpacing w:val="0"/>
         <w:rPr>
           <w:rFonts w:ascii="Arial" w:cs="Arial" w:eastAsia="Arial" w:hAnsi="Arial"/>
           <w:color w:val="000000"/>
@@ -6187,7 +6118,6 @@
           <w:between w:space="0" w:sz="0" w:val="nil"/>
         </w:pBdr>
         <w:shd w:fill="auto" w:val="clear"/>
-        <w:contextualSpacing w:val="0"/>
         <w:rPr>
           <w:rFonts w:ascii="Arial" w:cs="Arial" w:eastAsia="Arial" w:hAnsi="Arial"/>
           <w:color w:val="000000"/>
@@ -6231,7 +6161,6 @@
           <w:between w:space="0" w:sz="0" w:val="nil"/>
         </w:pBdr>
         <w:shd w:fill="auto" w:val="clear"/>
-        <w:contextualSpacing w:val="0"/>
         <w:rPr>
           <w:rFonts w:ascii="Arial" w:cs="Arial" w:eastAsia="Arial" w:hAnsi="Arial"/>
           <w:color w:val="000000"/>
@@ -6291,7 +6220,6 @@
           <w:between w:space="0" w:sz="0" w:val="nil"/>
         </w:pBdr>
         <w:shd w:fill="auto" w:val="clear"/>
-        <w:contextualSpacing w:val="0"/>
         <w:rPr>
           <w:rFonts w:ascii="Arial" w:cs="Arial" w:eastAsia="Arial" w:hAnsi="Arial"/>
           <w:color w:val="000000"/>
@@ -6335,7 +6263,6 @@
           <w:between w:space="0" w:sz="0" w:val="nil"/>
         </w:pBdr>
         <w:shd w:fill="auto" w:val="clear"/>
-        <w:contextualSpacing w:val="0"/>
         <w:rPr>
           <w:rFonts w:ascii="Arial" w:cs="Arial" w:eastAsia="Arial" w:hAnsi="Arial"/>
           <w:color w:val="000000"/>
@@ -6379,7 +6306,6 @@
           <w:between w:space="0" w:sz="0" w:val="nil"/>
         </w:pBdr>
         <w:shd w:fill="auto" w:val="clear"/>
-        <w:contextualSpacing w:val="0"/>
         <w:rPr>
           <w:rFonts w:ascii="Arial" w:cs="Arial" w:eastAsia="Arial" w:hAnsi="Arial"/>
           <w:color w:val="000000"/>
@@ -6423,7 +6349,6 @@
           <w:between w:space="0" w:sz="0" w:val="nil"/>
         </w:pBdr>
         <w:shd w:fill="auto" w:val="clear"/>
-        <w:contextualSpacing w:val="0"/>
         <w:rPr>
           <w:rFonts w:ascii="Arial" w:cs="Arial" w:eastAsia="Arial" w:hAnsi="Arial"/>
           <w:color w:val="000000"/>
@@ -6467,7 +6392,6 @@
           <w:between w:space="0" w:sz="0" w:val="nil"/>
         </w:pBdr>
         <w:shd w:fill="auto" w:val="clear"/>
-        <w:contextualSpacing w:val="0"/>
         <w:rPr>
           <w:rFonts w:ascii="Arial" w:cs="Arial" w:eastAsia="Arial" w:hAnsi="Arial"/>
           <w:color w:val="000000"/>
@@ -6531,7 +6455,6 @@
           <w:between w:space="0" w:sz="0" w:val="nil"/>
         </w:pBdr>
         <w:shd w:fill="auto" w:val="clear"/>
-        <w:contextualSpacing w:val="0"/>
         <w:rPr>
           <w:rFonts w:ascii="Arial" w:cs="Arial" w:eastAsia="Arial" w:hAnsi="Arial"/>
           <w:color w:val="000000"/>
@@ -6575,7 +6498,6 @@
           <w:between w:space="0" w:sz="0" w:val="nil"/>
         </w:pBdr>
         <w:shd w:fill="auto" w:val="clear"/>
-        <w:contextualSpacing w:val="0"/>
         <w:rPr>
           <w:rFonts w:ascii="Arial" w:cs="Arial" w:eastAsia="Arial" w:hAnsi="Arial"/>
           <w:color w:val="000000"/>
@@ -6619,7 +6541,6 @@
           <w:between w:space="0" w:sz="0" w:val="nil"/>
         </w:pBdr>
         <w:shd w:fill="auto" w:val="clear"/>
-        <w:contextualSpacing w:val="0"/>
         <w:rPr>
           <w:rFonts w:ascii="Arial" w:cs="Arial" w:eastAsia="Arial" w:hAnsi="Arial"/>
           <w:color w:val="000000"/>
@@ -6653,7 +6574,6 @@
           <w:between w:space="0" w:sz="0" w:val="nil"/>
         </w:pBdr>
         <w:shd w:fill="auto" w:val="clear"/>
-        <w:contextualSpacing w:val="0"/>
         <w:rPr>
           <w:rFonts w:ascii="Arial" w:cs="Arial" w:eastAsia="Arial" w:hAnsi="Arial"/>
           <w:color w:val="000000"/>
@@ -6814,7 +6734,6 @@
           <w:between w:space="0" w:sz="0" w:val="nil"/>
         </w:pBdr>
         <w:shd w:fill="auto" w:val="clear"/>
-        <w:contextualSpacing w:val="0"/>
         <w:rPr>
           <w:rFonts w:ascii="Arial" w:cs="Arial" w:eastAsia="Arial" w:hAnsi="Arial"/>
           <w:color w:val="000000"/>
@@ -6858,7 +6777,6 @@
           <w:between w:space="0" w:sz="0" w:val="nil"/>
         </w:pBdr>
         <w:shd w:fill="auto" w:val="clear"/>
-        <w:contextualSpacing w:val="0"/>
         <w:rPr>
           <w:rFonts w:ascii="Arial" w:cs="Arial" w:eastAsia="Arial" w:hAnsi="Arial"/>
           <w:color w:val="000000"/>
@@ -6967,7 +6885,6 @@
           <w:between w:space="0" w:sz="0" w:val="nil"/>
         </w:pBdr>
         <w:shd w:fill="auto" w:val="clear"/>
-        <w:contextualSpacing w:val="0"/>
         <w:rPr>
           <w:rFonts w:ascii="Arial" w:cs="Arial" w:eastAsia="Arial" w:hAnsi="Arial"/>
           <w:color w:val="000000"/>
@@ -7011,7 +6928,6 @@
           <w:between w:space="0" w:sz="0" w:val="nil"/>
         </w:pBdr>
         <w:shd w:fill="auto" w:val="clear"/>
-        <w:contextualSpacing w:val="0"/>
         <w:rPr>
           <w:rFonts w:ascii="Arial" w:cs="Arial" w:eastAsia="Arial" w:hAnsi="Arial"/>
           <w:color w:val="000000"/>
@@ -7055,7 +6971,6 @@
           <w:between w:space="0" w:sz="0" w:val="nil"/>
         </w:pBdr>
         <w:shd w:fill="auto" w:val="clear"/>
-        <w:contextualSpacing w:val="0"/>
         <w:rPr>
           <w:rFonts w:ascii="Arial" w:cs="Arial" w:eastAsia="Arial" w:hAnsi="Arial"/>
           <w:color w:val="000000"/>
@@ -7109,7 +7024,6 @@
           <w:between w:space="0" w:sz="0" w:val="nil"/>
         </w:pBdr>
         <w:shd w:fill="auto" w:val="clear"/>
-        <w:contextualSpacing w:val="0"/>
         <w:rPr>
           <w:rFonts w:ascii="Arial" w:cs="Arial" w:eastAsia="Arial" w:hAnsi="Arial"/>
           <w:color w:val="000000"/>
@@ -7143,7 +7057,6 @@
           <w:between w:space="0" w:sz="0" w:val="nil"/>
         </w:pBdr>
         <w:shd w:fill="auto" w:val="clear"/>
-        <w:contextualSpacing w:val="0"/>
         <w:rPr>
           <w:rFonts w:ascii="Arial" w:cs="Arial" w:eastAsia="Arial" w:hAnsi="Arial"/>
           <w:color w:val="000000"/>
